--- a/Letter/90500084Y.docx
+++ b/Letter/90500084Y.docx
@@ -7,7 +7,7 @@
         <w:t>Usuario: 90500084Y</w:t>
         <w:br/>
         <w:br/>
-        <w:t>Password: e4af0287b60938c4de66e5ad655279b6</w:t>
+        <w:t>Password: 71e92a8b994c0da678d08fa9b4cc9a8b</w:t>
       </w:r>
     </w:p>
   </w:body>
